--- a/Docs/Algemeen/Samenwerkingscontract.docx
+++ b/Docs/Algemeen/Samenwerkingscontract.docx
@@ -197,31 +197,160 @@
       </w:r>
     </w:p>
     <w:p>
+      <w:r>
+        <w:t xml:space="preserve">Projectleider: </w:t>
+      </w:r>
+    </w:p>
+    <w:p>
+      <w:r>
+        <w:t>Notulist:</w:t>
+      </w:r>
+    </w:p>
+    <w:p>
+      <w:r>
+        <w:t xml:space="preserve">Tester: </w:t>
+      </w:r>
+    </w:p>
+    <w:p>
+      <w:r>
+        <w:t xml:space="preserve">Kwaliteit-checker: </w:t>
+      </w:r>
+    </w:p>
+    <w:p/>
+    <w:p>
+      <w:pPr>
+        <w:pStyle w:val="Kop2"/>
+      </w:pPr>
+      <w:r>
+        <w:t>Unit-Tests</w:t>
+      </w:r>
+    </w:p>
+    <w:p>
+      <w:r>
+        <w:t>Unit-tests worden van tevoren geschreven door iemand anders geschreven voordat de code wordt geschreven.</w:t>
+      </w:r>
+    </w:p>
+    <w:p>
       <w:pPr>
         <w:pStyle w:val="Normaalweb"/>
         <w:spacing w:before="0" w:beforeAutospacing="0" w:after="0" w:afterAutospacing="0"/>
       </w:pPr>
-      <w:r>
+    </w:p>
+    <w:p>
+      <w:pPr>
+        <w:pStyle w:val="Kop2"/>
+      </w:pPr>
+      <w:r>
+        <w:t>Documenten</w:t>
+      </w:r>
+    </w:p>
+    <w:p>
+      <w:r>
+        <w:t xml:space="preserve">Gebruik de template aanwezig in het </w:t>
+      </w:r>
+      <w:proofErr w:type="spellStart"/>
+      <w:r>
+        <w:t>docs</w:t>
+      </w:r>
+      <w:proofErr w:type="spellEnd"/>
+      <w:r>
+        <w:t>.</w:t>
+      </w:r>
+    </w:p>
+    <w:p>
+      <w:pPr>
+        <w:pStyle w:val="Normaalweb"/>
+        <w:spacing w:before="0" w:beforeAutospacing="0" w:after="0" w:afterAutospacing="0"/>
+        <w:rPr>
+          <w:rFonts w:ascii="Roboto" w:hAnsi="Roboto"/>
+        </w:rPr>
+      </w:pPr>
+      <w:r>
+        <w:rPr>
+          <w:rFonts w:ascii="Roboto" w:hAnsi="Roboto" w:cs="Arial"/>
+          <w:color w:val="000000"/>
+          <w:sz w:val="22"/>
+          <w:szCs w:val="22"/>
+        </w:rPr>
+        <w:t xml:space="preserve">Standaard lettertype: </w:t>
+      </w:r>
+      <w:proofErr w:type="spellStart"/>
+      <w:r>
+        <w:rPr>
+          <w:rFonts w:ascii="Roboto" w:hAnsi="Roboto" w:cs="Arial"/>
+          <w:color w:val="000000"/>
+          <w:sz w:val="22"/>
+          <w:szCs w:val="22"/>
+        </w:rPr>
+        <w:t>Roboto</w:t>
+      </w:r>
+      <w:proofErr w:type="spellEnd"/>
+    </w:p>
+    <w:p>
+      <w:pPr>
+        <w:pStyle w:val="Normaalweb"/>
+        <w:spacing w:before="0" w:beforeAutospacing="0" w:after="0" w:afterAutospacing="0"/>
+        <w:rPr>
+          <w:rFonts w:ascii="Roboto" w:hAnsi="Roboto"/>
+        </w:rPr>
+      </w:pPr>
+      <w:r>
+        <w:rPr>
+          <w:rFonts w:ascii="Roboto" w:hAnsi="Roboto" w:cs="Arial"/>
+          <w:color w:val="000000"/>
+          <w:sz w:val="22"/>
+          <w:szCs w:val="22"/>
+        </w:rPr>
+        <w:t>Standaard lettergrootte: 11px</w:t>
+      </w:r>
+    </w:p>
+    <w:p>
+      <w:pPr>
+        <w:pStyle w:val="Normaalweb"/>
+        <w:spacing w:before="0" w:beforeAutospacing="0" w:after="0" w:afterAutospacing="0"/>
         <w:rPr>
           <w:rFonts w:ascii="Arial" w:hAnsi="Arial" w:cs="Arial"/>
           <w:color w:val="000000"/>
           <w:sz w:val="22"/>
           <w:szCs w:val="22"/>
         </w:rPr>
-        <w:t xml:space="preserve">Projectleider: </w:t>
-      </w:r>
-    </w:p>
-    <w:p>
-      <w:pPr>
-        <w:pStyle w:val="Normaalweb"/>
-        <w:spacing w:before="0" w:beforeAutospacing="0" w:after="0" w:afterAutospacing="0"/>
+      </w:pPr>
+      <w:r>
+        <w:rPr>
+          <w:rFonts w:ascii="Roboto" w:hAnsi="Roboto" w:cs="Arial"/>
+          <w:color w:val="000000"/>
+          <w:sz w:val="22"/>
+          <w:szCs w:val="22"/>
+        </w:rPr>
+        <w:t>Alle documenten worden als .pdf ingeleverd.</w:t>
+      </w:r>
+      <w:r>
         <w:rPr>
           <w:rFonts w:ascii="Arial" w:hAnsi="Arial" w:cs="Arial"/>
           <w:color w:val="000000"/>
           <w:sz w:val="22"/>
           <w:szCs w:val="22"/>
         </w:rPr>
-      </w:pPr>
+        <w:br/>
+      </w:r>
+      <w:r>
+        <w:rPr>
+          <w:rFonts w:ascii="Roboto" w:hAnsi="Roboto" w:cs="Arial"/>
+          <w:color w:val="000000"/>
+          <w:sz w:val="22"/>
+          <w:szCs w:val="22"/>
+        </w:rPr>
+        <w:t>Niet tijdens het werken met het</w:t>
+      </w:r>
+      <w:r>
+        <w:rPr>
+          <w:rFonts w:ascii="Permanent Marker" w:hAnsi="Permanent Marker"/>
+          <w:color w:val="000000"/>
+          <w:sz w:val="22"/>
+          <w:szCs w:val="22"/>
+        </w:rPr>
+        <w:t xml:space="preserve"> lettertype</w:t>
+      </w:r>
       <w:r>
         <w:rPr>
           <w:rFonts w:ascii="Arial" w:hAnsi="Arial" w:cs="Arial"/>
@@ -229,7 +358,16 @@
           <w:sz w:val="22"/>
           <w:szCs w:val="22"/>
         </w:rPr>
-        <w:t>Notulist</w:t>
+        <w:t xml:space="preserve">, </w:t>
+      </w:r>
+      <w:r>
+        <w:rPr>
+          <w:rFonts w:ascii="Roboto" w:hAnsi="Roboto" w:cs="Arial"/>
+          <w:color w:val="4A86E8"/>
+          <w:sz w:val="22"/>
+          <w:szCs w:val="22"/>
+        </w:rPr>
+        <w:t>kleur</w:t>
       </w:r>
       <w:r>
         <w:rPr>
@@ -238,14 +376,17 @@
           <w:sz w:val="22"/>
           <w:szCs w:val="22"/>
         </w:rPr>
-        <w:t>:</w:t>
-      </w:r>
-    </w:p>
-    <w:p>
-      <w:pPr>
-        <w:pStyle w:val="Normaalweb"/>
-        <w:spacing w:before="0" w:beforeAutospacing="0" w:after="0" w:afterAutospacing="0"/>
-      </w:pPr>
+        <w:t xml:space="preserve"> of </w:t>
+      </w:r>
+      <w:r>
+        <w:rPr>
+          <w:rFonts w:ascii="Roboto" w:hAnsi="Roboto" w:cs="Arial"/>
+          <w:color w:val="000000"/>
+          <w:sz w:val="36"/>
+          <w:szCs w:val="36"/>
+        </w:rPr>
+        <w:t>grootte</w:t>
+      </w:r>
       <w:r>
         <w:rPr>
           <w:rFonts w:ascii="Arial" w:hAnsi="Arial" w:cs="Arial"/>
@@ -253,861 +394,518 @@
           <w:sz w:val="22"/>
           <w:szCs w:val="22"/>
         </w:rPr>
-        <w:t xml:space="preserve">Tester: </w:t>
-      </w:r>
-    </w:p>
-    <w:p>
-      <w:pPr>
-        <w:pStyle w:val="Normaalweb"/>
-        <w:spacing w:before="0" w:beforeAutospacing="0" w:after="0" w:afterAutospacing="0"/>
-      </w:pPr>
-      <w:r>
-        <w:rPr>
-          <w:rFonts w:ascii="Arial" w:hAnsi="Arial" w:cs="Arial"/>
+        <w:t xml:space="preserve"> </w:t>
+      </w:r>
+      <w:r>
+        <w:rPr>
+          <w:rFonts w:ascii="Roboto" w:hAnsi="Roboto" w:cs="Arial"/>
           <w:color w:val="000000"/>
           <w:sz w:val="22"/>
           <w:szCs w:val="22"/>
         </w:rPr>
-        <w:t xml:space="preserve">Kwaliteit-checker: </w:t>
+        <w:t>spelen.</w:t>
+      </w:r>
+    </w:p>
+    <w:p>
+      <w:pPr>
+        <w:pStyle w:val="Normaalweb"/>
+        <w:spacing w:before="0" w:beforeAutospacing="0" w:after="0" w:afterAutospacing="0"/>
+      </w:pPr>
+    </w:p>
+    <w:p>
+      <w:pPr>
+        <w:pStyle w:val="Kop2"/>
+      </w:pPr>
+      <w:r>
+        <w:t>Aanwezigheid</w:t>
+      </w:r>
+    </w:p>
+    <w:p>
+      <w:r>
+        <w:t>Als je te laat komt zonder het te melden koop je kebab voor iedereen.</w:t>
+      </w:r>
+    </w:p>
+    <w:p>
+      <w:pPr>
+        <w:pStyle w:val="Normaalweb"/>
+        <w:spacing w:before="0" w:beforeAutospacing="0" w:after="0" w:afterAutospacing="0"/>
+      </w:pPr>
+    </w:p>
+    <w:p>
+      <w:pPr>
+        <w:pStyle w:val="Kop2"/>
+      </w:pPr>
+      <w:r>
+        <w:t>Code</w:t>
+      </w:r>
+    </w:p>
+    <w:p>
+      <w:r>
+        <w:t xml:space="preserve">Methoden, fields &amp; </w:t>
+      </w:r>
+      <w:proofErr w:type="spellStart"/>
+      <w:r>
+        <w:t>properties</w:t>
+      </w:r>
+      <w:proofErr w:type="spellEnd"/>
+      <w:r>
+        <w:t xml:space="preserve"> worden in </w:t>
+      </w:r>
+      <w:proofErr w:type="spellStart"/>
+      <w:r>
+        <w:rPr>
+          <w:u w:val="single"/>
+        </w:rPr>
+        <w:t>c</w:t>
+      </w:r>
+      <w:r>
+        <w:t>amel</w:t>
+      </w:r>
+      <w:r>
+        <w:rPr>
+          <w:u w:val="single"/>
+        </w:rPr>
+        <w:t>C</w:t>
+      </w:r>
+      <w:r>
+        <w:t>ase</w:t>
+      </w:r>
+      <w:proofErr w:type="spellEnd"/>
+      <w:r>
+        <w:t xml:space="preserve"> opgeschreven. Ook worden er geen 1 letter variabelen gebruikt met uitzondering van </w:t>
+      </w:r>
+      <w:proofErr w:type="spellStart"/>
+      <w:r>
+        <w:t>for</w:t>
+      </w:r>
+      <w:proofErr w:type="spellEnd"/>
+      <w:r>
+        <w:t xml:space="preserve"> loops. Verder worden er voor methodes, fields &amp; </w:t>
+      </w:r>
+      <w:proofErr w:type="spellStart"/>
+      <w:r>
+        <w:t>properties</w:t>
+      </w:r>
+      <w:proofErr w:type="spellEnd"/>
+      <w:r>
+        <w:t xml:space="preserve"> duidelijke namen gebruikt, dus geen afkortingen. Alle code die een exceptie kan geven word een </w:t>
+      </w:r>
+      <w:proofErr w:type="spellStart"/>
+      <w:r>
+        <w:t>try</w:t>
+      </w:r>
+      <w:proofErr w:type="spellEnd"/>
+      <w:r>
+        <w:t xml:space="preserve">-catch omheen gezet, met eventueel een </w:t>
+      </w:r>
+      <w:proofErr w:type="spellStart"/>
+      <w:r>
+        <w:t>custom</w:t>
+      </w:r>
+      <w:proofErr w:type="spellEnd"/>
+      <w:r>
+        <w:t xml:space="preserve"> exceptie. Die dan in de GUI laag opgevangen worden door een laatste </w:t>
+      </w:r>
+      <w:proofErr w:type="spellStart"/>
+      <w:r>
+        <w:t>try</w:t>
+      </w:r>
+      <w:proofErr w:type="spellEnd"/>
+      <w:r>
+        <w:t xml:space="preserve"> catch.</w:t>
+      </w:r>
+    </w:p>
+    <w:p/>
+    <w:p>
+      <w:pPr>
+        <w:rPr>
+          <w:lang w:val="en-US"/>
+        </w:rPr>
+      </w:pPr>
+      <w:proofErr w:type="spellStart"/>
+      <w:r>
+        <w:rPr>
+          <w:lang w:val="en-US"/>
+        </w:rPr>
+        <w:t>Klasse</w:t>
+      </w:r>
+      <w:proofErr w:type="spellEnd"/>
+      <w:r>
+        <w:rPr>
+          <w:lang w:val="en-US"/>
+        </w:rPr>
+        <w:t xml:space="preserve"> layout:</w:t>
+      </w:r>
+    </w:p>
+    <w:p>
+      <w:pPr>
+        <w:rPr>
+          <w:rFonts w:ascii="Consolas" w:hAnsi="Consolas"/>
+          <w:lang w:val="en-US"/>
+        </w:rPr>
+      </w:pPr>
+      <w:r>
+        <w:rPr>
+          <w:rFonts w:ascii="Consolas" w:hAnsi="Consolas"/>
+          <w:i/>
+          <w:iCs/>
+          <w:lang w:val="en-US"/>
+        </w:rPr>
+        <w:t>[private &amp; GUI fields]</w:t>
+      </w:r>
+    </w:p>
+    <w:p>
+      <w:pPr>
+        <w:rPr>
+          <w:rFonts w:ascii="Consolas" w:hAnsi="Consolas"/>
+          <w:lang w:val="en-US"/>
+        </w:rPr>
+      </w:pPr>
+      <w:r>
+        <w:rPr>
+          <w:rFonts w:ascii="Consolas" w:hAnsi="Consolas"/>
+          <w:i/>
+          <w:iCs/>
+          <w:lang w:val="en-US"/>
+        </w:rPr>
+        <w:t>[constructor]</w:t>
+      </w:r>
+    </w:p>
+    <w:p>
+      <w:pPr>
+        <w:rPr>
+          <w:rFonts w:ascii="Consolas" w:hAnsi="Consolas"/>
+          <w:lang w:val="en-US"/>
+        </w:rPr>
+      </w:pPr>
+      <w:r>
+        <w:rPr>
+          <w:rFonts w:ascii="Consolas" w:hAnsi="Consolas"/>
+          <w:i/>
+          <w:iCs/>
+          <w:lang w:val="en-US"/>
+        </w:rPr>
+        <w:t>[</w:t>
+      </w:r>
+      <w:proofErr w:type="spellStart"/>
+      <w:r>
+        <w:rPr>
+          <w:rFonts w:ascii="Consolas" w:hAnsi="Consolas"/>
+          <w:i/>
+          <w:iCs/>
+          <w:lang w:val="en-US"/>
+        </w:rPr>
+        <w:t>methoden</w:t>
+      </w:r>
+      <w:proofErr w:type="spellEnd"/>
+      <w:r>
+        <w:rPr>
+          <w:rFonts w:ascii="Consolas" w:hAnsi="Consolas"/>
+          <w:i/>
+          <w:iCs/>
+          <w:lang w:val="en-US"/>
+        </w:rPr>
+        <w:t>]</w:t>
+      </w:r>
+    </w:p>
+    <w:p>
+      <w:pPr>
+        <w:rPr>
+          <w:rFonts w:ascii="Consolas" w:hAnsi="Consolas"/>
+          <w:lang w:val="en-US"/>
+        </w:rPr>
+      </w:pPr>
+      <w:r>
+        <w:rPr>
+          <w:rFonts w:ascii="Consolas" w:hAnsi="Consolas"/>
+          <w:i/>
+          <w:iCs/>
+          <w:lang w:val="en-US"/>
+        </w:rPr>
+        <w:t>[overrides]</w:t>
+      </w:r>
+    </w:p>
+    <w:p>
+      <w:pPr>
+        <w:rPr>
+          <w:rFonts w:ascii="Consolas" w:hAnsi="Consolas"/>
+          <w:lang w:val="en-US"/>
+        </w:rPr>
+      </w:pPr>
+      <w:r>
+        <w:rPr>
+          <w:rFonts w:ascii="Consolas" w:hAnsi="Consolas"/>
+          <w:i/>
+          <w:iCs/>
+          <w:lang w:val="en-US"/>
+        </w:rPr>
+        <w:t>[events]</w:t>
+      </w:r>
+    </w:p>
+    <w:p>
+      <w:pPr>
+        <w:rPr>
+          <w:rFonts w:ascii="Consolas" w:hAnsi="Consolas"/>
+          <w:lang w:val="en-US"/>
+        </w:rPr>
+      </w:pPr>
+      <w:r>
+        <w:rPr>
+          <w:rFonts w:ascii="Consolas" w:hAnsi="Consolas"/>
+          <w:i/>
+          <w:iCs/>
+          <w:lang w:val="en-US"/>
+        </w:rPr>
+        <w:t>[getters &amp; setters]</w:t>
+      </w:r>
+    </w:p>
+    <w:p>
+      <w:pPr>
+        <w:rPr>
+          <w:lang w:val="en-US"/>
+        </w:rPr>
+      </w:pPr>
+    </w:p>
+    <w:p>
+      <w:pPr>
+        <w:rPr>
+          <w:i/>
+          <w:iCs/>
+          <w:lang w:val="en-US"/>
+        </w:rPr>
+      </w:pPr>
+      <w:proofErr w:type="spellStart"/>
+      <w:r>
+        <w:rPr>
+          <w:i/>
+          <w:iCs/>
+          <w:lang w:val="en-US"/>
+        </w:rPr>
+        <w:t>Specificatie</w:t>
+      </w:r>
+      <w:proofErr w:type="spellEnd"/>
+      <w:r>
+        <w:rPr>
+          <w:i/>
+          <w:iCs/>
+          <w:lang w:val="en-US"/>
+        </w:rPr>
+        <w:t xml:space="preserve"> layout:</w:t>
+      </w:r>
+    </w:p>
+    <w:p>
+      <w:pPr>
+        <w:rPr>
+          <w:rFonts w:ascii="Consolas" w:hAnsi="Consolas"/>
+          <w:i/>
+          <w:iCs/>
+        </w:rPr>
+      </w:pPr>
+      <w:r>
+        <w:rPr>
+          <w:rFonts w:ascii="Consolas" w:hAnsi="Consolas"/>
+          <w:i/>
+          <w:iCs/>
+        </w:rPr>
+        <w:t>/**</w:t>
+      </w:r>
+    </w:p>
+    <w:p>
+      <w:pPr>
+        <w:rPr>
+          <w:rFonts w:ascii="Consolas" w:hAnsi="Consolas"/>
+          <w:i/>
+          <w:iCs/>
+        </w:rPr>
+      </w:pPr>
+      <w:r>
+        <w:rPr>
+          <w:rFonts w:ascii="Consolas" w:hAnsi="Consolas"/>
+          <w:i/>
+          <w:iCs/>
+        </w:rPr>
+        <w:t xml:space="preserve">  * [beschrijving]</w:t>
+      </w:r>
+    </w:p>
+    <w:p>
+      <w:pPr>
+        <w:rPr>
+          <w:rFonts w:ascii="Consolas" w:hAnsi="Consolas"/>
+          <w:i/>
+          <w:iCs/>
+        </w:rPr>
+      </w:pPr>
+      <w:r>
+        <w:rPr>
+          <w:rFonts w:ascii="Consolas" w:hAnsi="Consolas"/>
+          <w:i/>
+          <w:iCs/>
+        </w:rPr>
+        <w:t xml:space="preserve">  *</w:t>
+      </w:r>
+    </w:p>
+    <w:p>
+      <w:pPr>
+        <w:rPr>
+          <w:rFonts w:ascii="Consolas" w:hAnsi="Consolas"/>
+          <w:i/>
+          <w:iCs/>
+        </w:rPr>
+      </w:pPr>
+      <w:r>
+        <w:rPr>
+          <w:rFonts w:ascii="Consolas" w:hAnsi="Consolas"/>
+          <w:i/>
+          <w:iCs/>
+        </w:rPr>
+        <w:t xml:space="preserve">  *</w:t>
+      </w:r>
+      <w:r>
+        <w:rPr>
+          <w:rFonts w:ascii="Consolas" w:hAnsi="Consolas"/>
+          <w:i/>
+          <w:iCs/>
+        </w:rPr>
+        <w:t xml:space="preserve"> @</w:t>
+      </w:r>
+      <w:proofErr w:type="spellStart"/>
+      <w:r>
+        <w:rPr>
+          <w:rFonts w:ascii="Consolas" w:hAnsi="Consolas"/>
+          <w:i/>
+          <w:iCs/>
+        </w:rPr>
+        <w:t>param</w:t>
+      </w:r>
+      <w:proofErr w:type="spellEnd"/>
+      <w:r>
+        <w:rPr>
+          <w:rFonts w:ascii="Consolas" w:hAnsi="Consolas"/>
+          <w:i/>
+          <w:iCs/>
+        </w:rPr>
+        <w:t xml:space="preserve"> [naam] [uitleg]</w:t>
+      </w:r>
+    </w:p>
+    <w:p>
+      <w:pPr>
+        <w:rPr>
+          <w:rFonts w:ascii="Consolas" w:hAnsi="Consolas"/>
+          <w:i/>
+          <w:iCs/>
+        </w:rPr>
+      </w:pPr>
+      <w:r>
+        <w:rPr>
+          <w:rFonts w:ascii="Consolas" w:hAnsi="Consolas"/>
+          <w:i/>
+          <w:iCs/>
+        </w:rPr>
+        <w:t xml:space="preserve">  *</w:t>
+      </w:r>
+      <w:r>
+        <w:rPr>
+          <w:rFonts w:ascii="Consolas" w:hAnsi="Consolas"/>
+          <w:i/>
+          <w:iCs/>
+        </w:rPr>
+        <w:t xml:space="preserve"> @return [return waarde]</w:t>
+      </w:r>
+    </w:p>
+    <w:p>
+      <w:pPr>
+        <w:rPr>
+          <w:rFonts w:ascii="Consolas" w:hAnsi="Consolas"/>
+          <w:i/>
+          <w:iCs/>
+        </w:rPr>
+      </w:pPr>
+      <w:r>
+        <w:rPr>
+          <w:rFonts w:ascii="Consolas" w:hAnsi="Consolas"/>
+          <w:i/>
+          <w:iCs/>
+        </w:rPr>
+        <w:t xml:space="preserve">  *</w:t>
+      </w:r>
+      <w:r>
+        <w:rPr>
+          <w:rFonts w:ascii="Consolas" w:hAnsi="Consolas"/>
+          <w:i/>
+          <w:iCs/>
+        </w:rPr>
+        <w:t xml:space="preserve"> @</w:t>
+      </w:r>
+      <w:proofErr w:type="spellStart"/>
+      <w:r>
+        <w:rPr>
+          <w:rFonts w:ascii="Consolas" w:hAnsi="Consolas"/>
+          <w:i/>
+          <w:iCs/>
+        </w:rPr>
+        <w:t>author</w:t>
+      </w:r>
+      <w:proofErr w:type="spellEnd"/>
+      <w:r>
+        <w:rPr>
+          <w:rFonts w:ascii="Consolas" w:hAnsi="Consolas"/>
+          <w:i/>
+          <w:iCs/>
+        </w:rPr>
+        <w:t xml:space="preserve"> [auteur]</w:t>
+      </w:r>
+    </w:p>
+    <w:p>
+      <w:pPr>
+        <w:rPr>
+          <w:rFonts w:ascii="Consolas" w:hAnsi="Consolas"/>
+          <w:i/>
+          <w:iCs/>
+        </w:rPr>
+      </w:pPr>
+      <w:r>
+        <w:rPr>
+          <w:rFonts w:ascii="Consolas" w:hAnsi="Consolas"/>
+          <w:i/>
+          <w:iCs/>
+        </w:rPr>
+        <w:t xml:space="preserve">  */</w:t>
+      </w:r>
+    </w:p>
+    <w:p>
+      <w:pPr>
+        <w:pStyle w:val="Kop2"/>
+      </w:pPr>
+      <w:proofErr w:type="spellStart"/>
+      <w:r>
+        <w:lastRenderedPageBreak/>
+        <w:t>Commits</w:t>
+      </w:r>
+      <w:proofErr w:type="spellEnd"/>
+    </w:p>
+    <w:p>
+      <w:r>
+        <w:t xml:space="preserve">Alle </w:t>
+      </w:r>
+      <w:proofErr w:type="spellStart"/>
+      <w:r>
+        <w:t>com</w:t>
       </w:r>
       <w:bookmarkStart w:id="0" w:name="_GoBack"/>
       <w:bookmarkEnd w:id="0"/>
-    </w:p>
-    <w:p/>
-    <w:p>
-      <w:pPr>
-        <w:pStyle w:val="Kop2"/>
-      </w:pPr>
-      <w:r>
-        <w:t>Unit-Tests</w:t>
-      </w:r>
-    </w:p>
-    <w:p>
-      <w:pPr>
-        <w:pStyle w:val="Normaalweb"/>
-        <w:spacing w:before="0" w:beforeAutospacing="0" w:after="0" w:afterAutospacing="0"/>
-        <w:rPr>
-          <w:rFonts w:ascii="Arial" w:hAnsi="Arial" w:cs="Arial"/>
-          <w:color w:val="000000"/>
-          <w:sz w:val="22"/>
-          <w:szCs w:val="22"/>
-        </w:rPr>
-      </w:pPr>
-      <w:r>
-        <w:rPr>
-          <w:rFonts w:ascii="Arial" w:hAnsi="Arial" w:cs="Arial"/>
-          <w:color w:val="000000"/>
-          <w:sz w:val="22"/>
-          <w:szCs w:val="22"/>
-        </w:rPr>
-        <w:t>Unit-tests worden van tevoren geschreven door iemand anders geschreven voordat de code wordt geschreven.</w:t>
-      </w:r>
-    </w:p>
-    <w:p>
-      <w:pPr>
-        <w:pStyle w:val="Normaalweb"/>
-        <w:spacing w:before="0" w:beforeAutospacing="0" w:after="0" w:afterAutospacing="0"/>
-      </w:pPr>
-    </w:p>
-    <w:p>
-      <w:pPr>
-        <w:pStyle w:val="Kop2"/>
-      </w:pPr>
-      <w:r>
-        <w:t>Documenten</w:t>
-      </w:r>
-    </w:p>
-    <w:p>
-      <w:r>
-        <w:t xml:space="preserve">Gebruik de template aanwezig in het </w:t>
-      </w:r>
-      <w:proofErr w:type="spellStart"/>
-      <w:r>
-        <w:t>docs</w:t>
-      </w:r>
-      <w:proofErr w:type="spellEnd"/>
-      <w:r>
-        <w:t>.</w:t>
-      </w:r>
-    </w:p>
-    <w:p>
-      <w:pPr>
-        <w:pStyle w:val="Normaalweb"/>
-        <w:spacing w:before="0" w:beforeAutospacing="0" w:after="0" w:afterAutospacing="0"/>
-      </w:pPr>
-      <w:r>
-        <w:rPr>
-          <w:rFonts w:ascii="Arial" w:hAnsi="Arial" w:cs="Arial"/>
-          <w:color w:val="000000"/>
-          <w:sz w:val="22"/>
-          <w:szCs w:val="22"/>
-        </w:rPr>
-        <w:t xml:space="preserve">Standaard lettertype: </w:t>
-      </w:r>
-      <w:proofErr w:type="spellStart"/>
-      <w:r>
-        <w:rPr>
-          <w:rFonts w:ascii="Arial" w:hAnsi="Arial" w:cs="Arial"/>
-          <w:color w:val="000000"/>
-          <w:sz w:val="22"/>
-          <w:szCs w:val="22"/>
-        </w:rPr>
-        <w:t>Roboto</w:t>
-      </w:r>
-      <w:proofErr w:type="spellEnd"/>
-    </w:p>
-    <w:p>
-      <w:pPr>
-        <w:pStyle w:val="Normaalweb"/>
-        <w:spacing w:before="0" w:beforeAutospacing="0" w:after="0" w:afterAutospacing="0"/>
-      </w:pPr>
-      <w:r>
-        <w:rPr>
-          <w:rFonts w:ascii="Arial" w:hAnsi="Arial" w:cs="Arial"/>
-          <w:color w:val="000000"/>
-          <w:sz w:val="22"/>
-          <w:szCs w:val="22"/>
-        </w:rPr>
-        <w:t>Standaard lettergrootte: 11px</w:t>
-      </w:r>
-    </w:p>
-    <w:p>
-      <w:pPr>
-        <w:pStyle w:val="Normaalweb"/>
-        <w:spacing w:before="0" w:beforeAutospacing="0" w:after="0" w:afterAutospacing="0"/>
-        <w:rPr>
-          <w:rFonts w:ascii="Arial" w:hAnsi="Arial" w:cs="Arial"/>
-          <w:color w:val="000000"/>
-          <w:sz w:val="22"/>
-          <w:szCs w:val="22"/>
-        </w:rPr>
-      </w:pPr>
-      <w:r>
-        <w:rPr>
-          <w:rFonts w:ascii="Arial" w:hAnsi="Arial" w:cs="Arial"/>
-          <w:color w:val="000000"/>
-          <w:sz w:val="22"/>
-          <w:szCs w:val="22"/>
-        </w:rPr>
-        <w:t>Alle documenten worden als .pdf ingeleverd.</w:t>
-      </w:r>
-      <w:r>
-        <w:rPr>
-          <w:rFonts w:ascii="Arial" w:hAnsi="Arial" w:cs="Arial"/>
-          <w:color w:val="000000"/>
-          <w:sz w:val="22"/>
-          <w:szCs w:val="22"/>
-        </w:rPr>
-        <w:br/>
-        <w:t>Niet tijdens het werken met het</w:t>
-      </w:r>
-      <w:r>
-        <w:rPr>
-          <w:rFonts w:ascii="Permanent Marker" w:hAnsi="Permanent Marker"/>
-          <w:color w:val="000000"/>
-          <w:sz w:val="22"/>
-          <w:szCs w:val="22"/>
-        </w:rPr>
-        <w:t xml:space="preserve"> lettertype</w:t>
-      </w:r>
-      <w:r>
-        <w:rPr>
-          <w:rFonts w:ascii="Arial" w:hAnsi="Arial" w:cs="Arial"/>
-          <w:color w:val="000000"/>
-          <w:sz w:val="22"/>
-          <w:szCs w:val="22"/>
-        </w:rPr>
-        <w:t xml:space="preserve">, </w:t>
-      </w:r>
-      <w:r>
-        <w:rPr>
-          <w:rFonts w:ascii="Arial" w:hAnsi="Arial" w:cs="Arial"/>
-          <w:color w:val="4A86E8"/>
-          <w:sz w:val="22"/>
-          <w:szCs w:val="22"/>
-        </w:rPr>
-        <w:t>kleur</w:t>
-      </w:r>
-      <w:r>
-        <w:rPr>
-          <w:rFonts w:ascii="Arial" w:hAnsi="Arial" w:cs="Arial"/>
-          <w:color w:val="000000"/>
-          <w:sz w:val="22"/>
-          <w:szCs w:val="22"/>
-        </w:rPr>
-        <w:t xml:space="preserve"> of </w:t>
-      </w:r>
-      <w:r>
-        <w:rPr>
-          <w:rFonts w:ascii="Arial" w:hAnsi="Arial" w:cs="Arial"/>
-          <w:color w:val="000000"/>
-          <w:sz w:val="36"/>
-          <w:szCs w:val="36"/>
-        </w:rPr>
-        <w:t>grootte</w:t>
-      </w:r>
-      <w:r>
-        <w:rPr>
-          <w:rFonts w:ascii="Arial" w:hAnsi="Arial" w:cs="Arial"/>
-          <w:color w:val="000000"/>
-          <w:sz w:val="22"/>
-          <w:szCs w:val="22"/>
-        </w:rPr>
-        <w:t xml:space="preserve"> spelen.</w:t>
-      </w:r>
-    </w:p>
-    <w:p>
-      <w:pPr>
-        <w:pStyle w:val="Normaalweb"/>
-        <w:spacing w:before="0" w:beforeAutospacing="0" w:after="0" w:afterAutospacing="0"/>
-      </w:pPr>
-    </w:p>
-    <w:p>
-      <w:pPr>
-        <w:pStyle w:val="Kop2"/>
-      </w:pPr>
-      <w:r>
-        <w:t>Aanwezigheid</w:t>
-      </w:r>
-    </w:p>
-    <w:p>
-      <w:pPr>
-        <w:pStyle w:val="Normaalweb"/>
-        <w:spacing w:before="0" w:beforeAutospacing="0" w:after="0" w:afterAutospacing="0"/>
-        <w:rPr>
-          <w:rFonts w:ascii="Arial" w:hAnsi="Arial" w:cs="Arial"/>
-          <w:color w:val="000000"/>
-          <w:sz w:val="22"/>
-          <w:szCs w:val="22"/>
-        </w:rPr>
-      </w:pPr>
-      <w:r>
-        <w:rPr>
-          <w:rFonts w:ascii="Arial" w:hAnsi="Arial" w:cs="Arial"/>
-          <w:color w:val="000000"/>
-          <w:sz w:val="22"/>
-          <w:szCs w:val="22"/>
-        </w:rPr>
-        <w:t>Als je te laat komt zonder het te melden koop je kebab voor iedereen.</w:t>
-      </w:r>
-    </w:p>
-    <w:p>
-      <w:pPr>
-        <w:pStyle w:val="Normaalweb"/>
-        <w:spacing w:before="0" w:beforeAutospacing="0" w:after="0" w:afterAutospacing="0"/>
-      </w:pPr>
-    </w:p>
-    <w:p>
-      <w:pPr>
-        <w:pStyle w:val="Kop2"/>
-      </w:pPr>
-      <w:r>
-        <w:t>Code</w:t>
-      </w:r>
-    </w:p>
-    <w:p>
-      <w:pPr>
-        <w:pStyle w:val="Normaalweb"/>
-        <w:spacing w:before="0" w:beforeAutospacing="0" w:after="0" w:afterAutospacing="0"/>
-      </w:pPr>
-      <w:r>
-        <w:rPr>
-          <w:rFonts w:ascii="Arial" w:hAnsi="Arial" w:cs="Arial"/>
-          <w:color w:val="000000"/>
-          <w:sz w:val="22"/>
-          <w:szCs w:val="22"/>
-        </w:rPr>
-        <w:t xml:space="preserve">Methoden, fields &amp; </w:t>
-      </w:r>
-      <w:proofErr w:type="spellStart"/>
-      <w:r>
-        <w:rPr>
-          <w:rFonts w:ascii="Arial" w:hAnsi="Arial" w:cs="Arial"/>
-          <w:color w:val="000000"/>
-          <w:sz w:val="22"/>
-          <w:szCs w:val="22"/>
-        </w:rPr>
-        <w:t>properties</w:t>
-      </w:r>
-      <w:proofErr w:type="spellEnd"/>
-      <w:r>
-        <w:rPr>
-          <w:rFonts w:ascii="Arial" w:hAnsi="Arial" w:cs="Arial"/>
-          <w:color w:val="000000"/>
-          <w:sz w:val="22"/>
-          <w:szCs w:val="22"/>
-        </w:rPr>
-        <w:t xml:space="preserve"> worden in </w:t>
-      </w:r>
-      <w:proofErr w:type="spellStart"/>
-      <w:r>
-        <w:rPr>
-          <w:rFonts w:ascii="Arial" w:hAnsi="Arial" w:cs="Arial"/>
-          <w:color w:val="000000"/>
-          <w:sz w:val="22"/>
-          <w:szCs w:val="22"/>
-          <w:u w:val="single"/>
-        </w:rPr>
-        <w:t>c</w:t>
-      </w:r>
-      <w:r>
-        <w:rPr>
-          <w:rFonts w:ascii="Arial" w:hAnsi="Arial" w:cs="Arial"/>
-          <w:color w:val="000000"/>
-          <w:sz w:val="22"/>
-          <w:szCs w:val="22"/>
-        </w:rPr>
-        <w:t>amel</w:t>
-      </w:r>
-      <w:r>
-        <w:rPr>
-          <w:rFonts w:ascii="Arial" w:hAnsi="Arial" w:cs="Arial"/>
-          <w:color w:val="000000"/>
-          <w:sz w:val="22"/>
-          <w:szCs w:val="22"/>
-          <w:u w:val="single"/>
-        </w:rPr>
-        <w:t>C</w:t>
-      </w:r>
-      <w:r>
-        <w:rPr>
-          <w:rFonts w:ascii="Arial" w:hAnsi="Arial" w:cs="Arial"/>
-          <w:color w:val="000000"/>
-          <w:sz w:val="22"/>
-          <w:szCs w:val="22"/>
-        </w:rPr>
-        <w:t>ase</w:t>
-      </w:r>
-      <w:proofErr w:type="spellEnd"/>
-      <w:r>
-        <w:rPr>
-          <w:rFonts w:ascii="Arial" w:hAnsi="Arial" w:cs="Arial"/>
-          <w:color w:val="000000"/>
-          <w:sz w:val="22"/>
-          <w:szCs w:val="22"/>
-        </w:rPr>
-        <w:t xml:space="preserve"> opgeschreven. Ook worden er geen 1 letter variabelen gebruikt met uitzondering van </w:t>
-      </w:r>
-      <w:proofErr w:type="spellStart"/>
-      <w:r>
-        <w:rPr>
-          <w:rFonts w:ascii="Arial" w:hAnsi="Arial" w:cs="Arial"/>
-          <w:color w:val="000000"/>
-          <w:sz w:val="22"/>
-          <w:szCs w:val="22"/>
-        </w:rPr>
-        <w:t>for</w:t>
-      </w:r>
-      <w:proofErr w:type="spellEnd"/>
-      <w:r>
-        <w:rPr>
-          <w:rFonts w:ascii="Arial" w:hAnsi="Arial" w:cs="Arial"/>
-          <w:color w:val="000000"/>
-          <w:sz w:val="22"/>
-          <w:szCs w:val="22"/>
-        </w:rPr>
-        <w:t xml:space="preserve"> loops. Verder worden er voor methodes, fields &amp; </w:t>
-      </w:r>
-      <w:proofErr w:type="spellStart"/>
-      <w:r>
-        <w:rPr>
-          <w:rFonts w:ascii="Arial" w:hAnsi="Arial" w:cs="Arial"/>
-          <w:color w:val="000000"/>
-          <w:sz w:val="22"/>
-          <w:szCs w:val="22"/>
-        </w:rPr>
-        <w:t>properties</w:t>
-      </w:r>
-      <w:proofErr w:type="spellEnd"/>
-      <w:r>
-        <w:rPr>
-          <w:rFonts w:ascii="Arial" w:hAnsi="Arial" w:cs="Arial"/>
-          <w:color w:val="000000"/>
-          <w:sz w:val="22"/>
-          <w:szCs w:val="22"/>
-        </w:rPr>
-        <w:t xml:space="preserve"> duidelijke namen gebruikt, dus geen afkortingen. Alle code die een exceptie kan geven word een </w:t>
-      </w:r>
-      <w:proofErr w:type="spellStart"/>
-      <w:r>
-        <w:rPr>
-          <w:rFonts w:ascii="Arial" w:hAnsi="Arial" w:cs="Arial"/>
-          <w:color w:val="000000"/>
-          <w:sz w:val="22"/>
-          <w:szCs w:val="22"/>
-        </w:rPr>
-        <w:t>try</w:t>
-      </w:r>
-      <w:proofErr w:type="spellEnd"/>
-      <w:r>
-        <w:rPr>
-          <w:rFonts w:ascii="Arial" w:hAnsi="Arial" w:cs="Arial"/>
-          <w:color w:val="000000"/>
-          <w:sz w:val="22"/>
-          <w:szCs w:val="22"/>
-        </w:rPr>
-        <w:t xml:space="preserve">-catch omheen gezet, met eventueel een </w:t>
-      </w:r>
-      <w:proofErr w:type="spellStart"/>
-      <w:r>
-        <w:rPr>
-          <w:rFonts w:ascii="Arial" w:hAnsi="Arial" w:cs="Arial"/>
-          <w:color w:val="000000"/>
-          <w:sz w:val="22"/>
-          <w:szCs w:val="22"/>
-        </w:rPr>
-        <w:t>custom</w:t>
-      </w:r>
-      <w:proofErr w:type="spellEnd"/>
-      <w:r>
-        <w:rPr>
-          <w:rFonts w:ascii="Arial" w:hAnsi="Arial" w:cs="Arial"/>
-          <w:color w:val="000000"/>
-          <w:sz w:val="22"/>
-          <w:szCs w:val="22"/>
-        </w:rPr>
-        <w:t xml:space="preserve"> exceptie. Die dan in de GUI laag opgevangen worden door een laatste </w:t>
-      </w:r>
-      <w:proofErr w:type="spellStart"/>
-      <w:r>
-        <w:rPr>
-          <w:rFonts w:ascii="Arial" w:hAnsi="Arial" w:cs="Arial"/>
-          <w:color w:val="000000"/>
-          <w:sz w:val="22"/>
-          <w:szCs w:val="22"/>
-        </w:rPr>
-        <w:t>try</w:t>
-      </w:r>
-      <w:proofErr w:type="spellEnd"/>
-      <w:r>
-        <w:rPr>
-          <w:rFonts w:ascii="Arial" w:hAnsi="Arial" w:cs="Arial"/>
-          <w:color w:val="000000"/>
-          <w:sz w:val="22"/>
-          <w:szCs w:val="22"/>
-        </w:rPr>
-        <w:t xml:space="preserve"> catch.</w:t>
-      </w:r>
-    </w:p>
-    <w:p/>
-    <w:p>
-      <w:pPr>
-        <w:pStyle w:val="Normaalweb"/>
-        <w:spacing w:before="0" w:beforeAutospacing="0" w:after="0" w:afterAutospacing="0"/>
-        <w:rPr>
-          <w:lang w:val="en-US"/>
-        </w:rPr>
-      </w:pPr>
-      <w:proofErr w:type="spellStart"/>
-      <w:r>
-        <w:rPr>
-          <w:rFonts w:ascii="Arial" w:hAnsi="Arial" w:cs="Arial"/>
-          <w:color w:val="000000"/>
-          <w:sz w:val="22"/>
-          <w:szCs w:val="22"/>
-          <w:lang w:val="en-US"/>
-        </w:rPr>
-        <w:t>Klasse</w:t>
-      </w:r>
-      <w:proofErr w:type="spellEnd"/>
-      <w:r>
-        <w:rPr>
-          <w:rFonts w:ascii="Arial" w:hAnsi="Arial" w:cs="Arial"/>
-          <w:color w:val="000000"/>
-          <w:sz w:val="22"/>
-          <w:szCs w:val="22"/>
-          <w:lang w:val="en-US"/>
-        </w:rPr>
-        <w:t xml:space="preserve"> layout:</w:t>
-      </w:r>
-    </w:p>
-    <w:p>
-      <w:pPr>
-        <w:pStyle w:val="Normaalweb"/>
-        <w:spacing w:before="0" w:beforeAutospacing="0" w:after="0" w:afterAutospacing="0"/>
-        <w:rPr>
-          <w:lang w:val="en-US"/>
-        </w:rPr>
-      </w:pPr>
-      <w:r>
-        <w:rPr>
-          <w:rFonts w:ascii="Arial" w:hAnsi="Arial" w:cs="Arial"/>
-          <w:i/>
-          <w:iCs/>
-          <w:color w:val="000000"/>
-          <w:sz w:val="22"/>
-          <w:szCs w:val="22"/>
-          <w:lang w:val="en-US"/>
-        </w:rPr>
-        <w:t xml:space="preserve">[private &amp; </w:t>
-      </w:r>
-      <w:r>
-        <w:rPr>
-          <w:rFonts w:ascii="Arial" w:hAnsi="Arial" w:cs="Arial"/>
-          <w:i/>
-          <w:iCs/>
-          <w:color w:val="000000"/>
-          <w:sz w:val="22"/>
-          <w:szCs w:val="22"/>
-          <w:lang w:val="en-US"/>
-        </w:rPr>
-        <w:t>GUI</w:t>
-      </w:r>
-      <w:r>
-        <w:rPr>
-          <w:rFonts w:ascii="Arial" w:hAnsi="Arial" w:cs="Arial"/>
-          <w:i/>
-          <w:iCs/>
-          <w:color w:val="000000"/>
-          <w:sz w:val="22"/>
-          <w:szCs w:val="22"/>
-          <w:lang w:val="en-US"/>
-        </w:rPr>
-        <w:t xml:space="preserve"> fields]</w:t>
-      </w:r>
-    </w:p>
-    <w:p>
-      <w:pPr>
-        <w:pStyle w:val="Normaalweb"/>
-        <w:spacing w:before="0" w:beforeAutospacing="0" w:after="0" w:afterAutospacing="0"/>
-        <w:rPr>
-          <w:lang w:val="en-US"/>
-        </w:rPr>
-      </w:pPr>
-      <w:r>
-        <w:rPr>
-          <w:rFonts w:ascii="Arial" w:hAnsi="Arial" w:cs="Arial"/>
-          <w:i/>
-          <w:iCs/>
-          <w:color w:val="000000"/>
-          <w:sz w:val="22"/>
-          <w:szCs w:val="22"/>
-          <w:lang w:val="en-US"/>
-        </w:rPr>
-        <w:t>[constructor]</w:t>
-      </w:r>
-    </w:p>
-    <w:p>
-      <w:pPr>
-        <w:pStyle w:val="Normaalweb"/>
-        <w:spacing w:before="0" w:beforeAutospacing="0" w:after="0" w:afterAutospacing="0"/>
-        <w:rPr>
-          <w:lang w:val="en-US"/>
-        </w:rPr>
-      </w:pPr>
-      <w:r>
-        <w:rPr>
-          <w:rFonts w:ascii="Arial" w:hAnsi="Arial" w:cs="Arial"/>
-          <w:i/>
-          <w:iCs/>
-          <w:color w:val="000000"/>
-          <w:sz w:val="22"/>
-          <w:szCs w:val="22"/>
-          <w:lang w:val="en-US"/>
-        </w:rPr>
-        <w:t>[</w:t>
-      </w:r>
-      <w:proofErr w:type="spellStart"/>
-      <w:r>
-        <w:rPr>
-          <w:rFonts w:ascii="Arial" w:hAnsi="Arial" w:cs="Arial"/>
-          <w:i/>
-          <w:iCs/>
-          <w:color w:val="000000"/>
-          <w:sz w:val="22"/>
-          <w:szCs w:val="22"/>
-          <w:lang w:val="en-US"/>
-        </w:rPr>
-        <w:t>methoden</w:t>
-      </w:r>
-      <w:proofErr w:type="spellEnd"/>
-      <w:r>
-        <w:rPr>
-          <w:rFonts w:ascii="Arial" w:hAnsi="Arial" w:cs="Arial"/>
-          <w:i/>
-          <w:iCs/>
-          <w:color w:val="000000"/>
-          <w:sz w:val="22"/>
-          <w:szCs w:val="22"/>
-          <w:lang w:val="en-US"/>
-        </w:rPr>
-        <w:t>]</w:t>
-      </w:r>
-    </w:p>
-    <w:p>
-      <w:pPr>
-        <w:pStyle w:val="Normaalweb"/>
-        <w:spacing w:before="0" w:beforeAutospacing="0" w:after="0" w:afterAutospacing="0"/>
-        <w:rPr>
-          <w:lang w:val="en-US"/>
-        </w:rPr>
-      </w:pPr>
-      <w:r>
-        <w:rPr>
-          <w:rFonts w:ascii="Arial" w:hAnsi="Arial" w:cs="Arial"/>
-          <w:i/>
-          <w:iCs/>
-          <w:color w:val="000000"/>
-          <w:sz w:val="22"/>
-          <w:szCs w:val="22"/>
-          <w:lang w:val="en-US"/>
-        </w:rPr>
-        <w:t>[overrides]</w:t>
-      </w:r>
-    </w:p>
-    <w:p>
-      <w:pPr>
-        <w:pStyle w:val="Normaalweb"/>
-        <w:spacing w:before="0" w:beforeAutospacing="0" w:after="0" w:afterAutospacing="0"/>
-        <w:rPr>
-          <w:lang w:val="en-US"/>
-        </w:rPr>
-      </w:pPr>
-      <w:r>
-        <w:rPr>
-          <w:rFonts w:ascii="Arial" w:hAnsi="Arial" w:cs="Arial"/>
-          <w:i/>
-          <w:iCs/>
-          <w:color w:val="000000"/>
-          <w:sz w:val="22"/>
-          <w:szCs w:val="22"/>
-          <w:lang w:val="en-US"/>
-        </w:rPr>
-        <w:t>[events]</w:t>
-      </w:r>
-    </w:p>
-    <w:p>
-      <w:pPr>
-        <w:pStyle w:val="Normaalweb"/>
-        <w:spacing w:before="0" w:beforeAutospacing="0" w:after="0" w:afterAutospacing="0"/>
-        <w:rPr>
-          <w:lang w:val="en-US"/>
-        </w:rPr>
-      </w:pPr>
-      <w:r>
-        <w:rPr>
-          <w:rFonts w:ascii="Arial" w:hAnsi="Arial" w:cs="Arial"/>
-          <w:i/>
-          <w:iCs/>
-          <w:color w:val="000000"/>
-          <w:sz w:val="22"/>
-          <w:szCs w:val="22"/>
-          <w:lang w:val="en-US"/>
-        </w:rPr>
-        <w:t>[getters &amp; setters]</w:t>
-      </w:r>
-    </w:p>
-    <w:p>
-      <w:pPr>
-        <w:rPr>
-          <w:lang w:val="en-US"/>
-        </w:rPr>
-      </w:pPr>
-    </w:p>
-    <w:p>
-      <w:pPr>
-        <w:pStyle w:val="Normaalweb"/>
-        <w:spacing w:before="0" w:beforeAutospacing="0" w:after="0" w:afterAutospacing="0"/>
-        <w:rPr>
-          <w:lang w:val="en-US"/>
-        </w:rPr>
-      </w:pPr>
-      <w:proofErr w:type="spellStart"/>
-      <w:r>
-        <w:rPr>
-          <w:rFonts w:ascii="Arial" w:hAnsi="Arial" w:cs="Arial"/>
-          <w:i/>
-          <w:iCs/>
-          <w:color w:val="000000"/>
-          <w:sz w:val="22"/>
-          <w:szCs w:val="22"/>
-          <w:lang w:val="en-US"/>
-        </w:rPr>
-        <w:t>Specificatie</w:t>
-      </w:r>
-      <w:proofErr w:type="spellEnd"/>
-      <w:r>
-        <w:rPr>
-          <w:rFonts w:ascii="Arial" w:hAnsi="Arial" w:cs="Arial"/>
-          <w:i/>
-          <w:iCs/>
-          <w:color w:val="000000"/>
-          <w:sz w:val="22"/>
-          <w:szCs w:val="22"/>
-          <w:lang w:val="en-US"/>
-        </w:rPr>
-        <w:t xml:space="preserve"> layout:</w:t>
-      </w:r>
-    </w:p>
-    <w:p>
-      <w:pPr>
-        <w:pStyle w:val="Normaalweb"/>
-        <w:spacing w:before="0" w:beforeAutospacing="0" w:after="0" w:afterAutospacing="0"/>
-      </w:pPr>
-      <w:r>
-        <w:rPr>
-          <w:rFonts w:ascii="Arial" w:hAnsi="Arial" w:cs="Arial"/>
-          <w:i/>
-          <w:iCs/>
-          <w:color w:val="000000"/>
-          <w:sz w:val="22"/>
-          <w:szCs w:val="22"/>
-        </w:rPr>
-        <w:t>[beschrijving]</w:t>
-      </w:r>
-    </w:p>
-    <w:p/>
-    <w:p>
-      <w:pPr>
-        <w:pStyle w:val="Normaalweb"/>
-        <w:spacing w:before="0" w:beforeAutospacing="0" w:after="0" w:afterAutospacing="0"/>
-      </w:pPr>
-      <w:r>
-        <w:rPr>
-          <w:rFonts w:ascii="Arial" w:hAnsi="Arial" w:cs="Arial"/>
-          <w:i/>
-          <w:iCs/>
-          <w:color w:val="000000"/>
-          <w:sz w:val="22"/>
-          <w:szCs w:val="22"/>
-        </w:rPr>
-        <w:t>[parameters]</w:t>
-      </w:r>
-    </w:p>
-    <w:p>
-      <w:pPr>
-        <w:pStyle w:val="Normaalweb"/>
-        <w:spacing w:before="0" w:beforeAutospacing="0" w:after="0" w:afterAutospacing="0"/>
-      </w:pPr>
-      <w:r>
-        <w:rPr>
-          <w:rFonts w:ascii="Arial" w:hAnsi="Arial" w:cs="Arial"/>
-          <w:i/>
-          <w:iCs/>
-          <w:color w:val="000000"/>
-          <w:sz w:val="22"/>
-          <w:szCs w:val="22"/>
-        </w:rPr>
-        <w:t>[return]</w:t>
-      </w:r>
-    </w:p>
-    <w:p>
-      <w:pPr>
-        <w:pStyle w:val="Normaalweb"/>
-        <w:spacing w:before="0" w:beforeAutospacing="0" w:after="0" w:afterAutospacing="0"/>
-        <w:rPr>
-          <w:rFonts w:ascii="Arial" w:hAnsi="Arial" w:cs="Arial"/>
-          <w:i/>
-          <w:iCs/>
-          <w:color w:val="000000"/>
-          <w:sz w:val="22"/>
-          <w:szCs w:val="22"/>
-        </w:rPr>
-      </w:pPr>
-      <w:r>
-        <w:rPr>
-          <w:rFonts w:ascii="Arial" w:hAnsi="Arial" w:cs="Arial"/>
-          <w:i/>
-          <w:iCs/>
-          <w:color w:val="000000"/>
-          <w:sz w:val="22"/>
-          <w:szCs w:val="22"/>
-        </w:rPr>
-        <w:t>[</w:t>
-      </w:r>
-      <w:proofErr w:type="spellStart"/>
-      <w:r>
-        <w:rPr>
-          <w:rFonts w:ascii="Arial" w:hAnsi="Arial" w:cs="Arial"/>
-          <w:i/>
-          <w:iCs/>
-          <w:color w:val="000000"/>
-          <w:sz w:val="22"/>
-          <w:szCs w:val="22"/>
-        </w:rPr>
-        <w:t>author</w:t>
-      </w:r>
-      <w:proofErr w:type="spellEnd"/>
-      <w:r>
-        <w:rPr>
-          <w:rFonts w:ascii="Arial" w:hAnsi="Arial" w:cs="Arial"/>
-          <w:i/>
-          <w:iCs/>
-          <w:color w:val="000000"/>
-          <w:sz w:val="22"/>
-          <w:szCs w:val="22"/>
-        </w:rPr>
-        <w:t>]</w:t>
-      </w:r>
-    </w:p>
-    <w:p>
-      <w:pPr>
-        <w:pStyle w:val="Normaalweb"/>
-        <w:spacing w:before="0" w:beforeAutospacing="0" w:after="0" w:afterAutospacing="0"/>
-      </w:pPr>
-    </w:p>
-    <w:p>
-      <w:pPr>
-        <w:pStyle w:val="Kop2"/>
-      </w:pPr>
-      <w:proofErr w:type="spellStart"/>
-      <w:r>
-        <w:t>Commits</w:t>
-      </w:r>
-      <w:proofErr w:type="spellEnd"/>
-    </w:p>
-    <w:p>
-      <w:pPr>
-        <w:pStyle w:val="Normaalweb"/>
-        <w:spacing w:before="0" w:beforeAutospacing="0" w:after="0" w:afterAutospacing="0"/>
-      </w:pPr>
-      <w:r>
-        <w:rPr>
-          <w:rFonts w:ascii="Arial" w:hAnsi="Arial" w:cs="Arial"/>
-          <w:color w:val="000000"/>
-          <w:sz w:val="22"/>
-          <w:szCs w:val="22"/>
-        </w:rPr>
-        <w:t xml:space="preserve">Alle </w:t>
-      </w:r>
-      <w:proofErr w:type="spellStart"/>
-      <w:r>
-        <w:rPr>
-          <w:rFonts w:ascii="Arial" w:hAnsi="Arial" w:cs="Arial"/>
-          <w:color w:val="000000"/>
-          <w:sz w:val="22"/>
-          <w:szCs w:val="22"/>
-        </w:rPr>
-        <w:t>commits</w:t>
-      </w:r>
-      <w:proofErr w:type="spellEnd"/>
-      <w:r>
-        <w:rPr>
-          <w:rFonts w:ascii="Arial" w:hAnsi="Arial" w:cs="Arial"/>
-          <w:color w:val="000000"/>
-          <w:sz w:val="22"/>
-          <w:szCs w:val="22"/>
-        </w:rPr>
+      <w:r>
+        <w:t>mits</w:t>
+      </w:r>
+      <w:proofErr w:type="spellEnd"/>
+      <w:r>
         <w:t xml:space="preserve"> moeten een duidelijke titel hebben wat direct duidelijk maakt waar de </w:t>
       </w:r>
       <w:proofErr w:type="spellStart"/>
       <w:r>
-        <w:rPr>
-          <w:rFonts w:ascii="Arial" w:hAnsi="Arial" w:cs="Arial"/>
-          <w:color w:val="000000"/>
-          <w:sz w:val="22"/>
-          <w:szCs w:val="22"/>
-        </w:rPr>
         <w:t>commit</w:t>
       </w:r>
       <w:proofErr w:type="spellEnd"/>
       <w:r>
-        <w:rPr>
-          <w:rFonts w:ascii="Arial" w:hAnsi="Arial" w:cs="Arial"/>
-          <w:color w:val="000000"/>
-          <w:sz w:val="22"/>
-          <w:szCs w:val="22"/>
-        </w:rPr>
         <w:t xml:space="preserve"> over gaat.</w:t>
       </w:r>
     </w:p>
